--- a/Projektbeschreibung/Spielsituationen.docx
+++ b/Projektbeschreibung/Spielsituationen.docx
@@ -4,17 +4,51 @@
   <w:body>
     <w:p>
       <w:pPr>
-        <w:pStyle w:val="StandardWeb"/>
-      </w:pPr>
+        <w:jc w:val="center"/>
+        <w:rPr>
+          <w:rFonts w:ascii="Arial" w:hAnsi="Arial" w:cs="Arial"/>
+          <w:u w:val="single"/>
+        </w:rPr>
+      </w:pPr>
+      <w:r>
+        <w:rPr>
+          <w:rFonts w:ascii="Arial" w:hAnsi="Arial" w:cs="Arial"/>
+          <w:u w:val="single"/>
+        </w:rPr>
+        <w:t>Spielsituationen im Ernstfall</w:t>
+      </w:r>
+    </w:p>
+    <w:p>
+      <w:pPr>
+        <w:jc w:val="center"/>
+        <w:rPr>
+          <w:rFonts w:ascii="Arial" w:hAnsi="Arial" w:cs="Arial"/>
+          <w:u w:val="single"/>
+        </w:rPr>
+      </w:pPr>
+    </w:p>
+    <w:p>
+      <w:pPr>
+        <w:pStyle w:val="Listenabsatz"/>
+        <w:numPr>
+          <w:ilvl w:val="0"/>
+          <w:numId w:val="1"/>
+        </w:numPr>
+      </w:pPr>
+      <w:r>
+        <w:t>Torwart schaut nicht auf das Feld/den Ball</w:t>
+      </w:r>
+    </w:p>
+    <w:p>
       <w:r>
         <w:rPr>
           <w:noProof/>
         </w:rPr>
         <w:drawing>
-          <wp:inline distT="0" distB="0" distL="0" distR="0" wp14:anchorId="0CB965B1" wp14:editId="6FE82B24">
-            <wp:extent cx="5760720" cy="3138170"/>
-            <wp:effectExtent l="0" t="0" r="0" b="5080"/>
-            <wp:docPr id="1" name="Grafik 1"/>
+          <wp:inline distT="0" distB="0" distL="0" distR="0" wp14:anchorId="07840525" wp14:editId="312FF40D">
+            <wp:extent cx="4715533" cy="3210373"/>
+            <wp:effectExtent l="0" t="0" r="8890" b="9525"/>
+            <wp:docPr id="2" name="Grafik 2"/>
             <wp:cNvGraphicFramePr>
               <a:graphicFrameLocks xmlns:a="http://schemas.openxmlformats.org/drawingml/2006/main" noChangeAspect="1"/>
             </wp:cNvGraphicFramePr>
@@ -22,36 +56,29 @@
               <a:graphicData uri="http://schemas.openxmlformats.org/drawingml/2006/picture">
                 <pic:pic xmlns:pic="http://schemas.openxmlformats.org/drawingml/2006/picture">
                   <pic:nvPicPr>
-                    <pic:cNvPr id="0" name="Picture 1"/>
-                    <pic:cNvPicPr>
-                      <a:picLocks noChangeAspect="1" noChangeArrowheads="1"/>
-                    </pic:cNvPicPr>
+                    <pic:cNvPr id="2" name="Grafik 2"/>
+                    <pic:cNvPicPr/>
                   </pic:nvPicPr>
                   <pic:blipFill>
-                    <a:blip r:embed="rId4">
+                    <a:blip r:embed="rId5">
                       <a:extLst>
                         <a:ext uri="{28A0092B-C50C-407E-A947-70E740481C1C}">
                           <a14:useLocalDpi xmlns:a14="http://schemas.microsoft.com/office/drawing/2010/main" val="0"/>
                         </a:ext>
                       </a:extLst>
                     </a:blip>
-                    <a:srcRect/>
                     <a:stretch>
                       <a:fillRect/>
                     </a:stretch>
                   </pic:blipFill>
-                  <pic:spPr bwMode="auto">
+                  <pic:spPr>
                     <a:xfrm>
                       <a:off x="0" y="0"/>
-                      <a:ext cx="5760720" cy="3138170"/>
+                      <a:ext cx="4715533" cy="3210373"/>
                     </a:xfrm>
                     <a:prstGeom prst="rect">
                       <a:avLst/>
                     </a:prstGeom>
-                    <a:noFill/>
-                    <a:ln>
-                      <a:noFill/>
-                    </a:ln>
                   </pic:spPr>
                 </pic:pic>
               </a:graphicData>
@@ -62,192 +89,157 @@
     </w:p>
     <w:p>
       <w:r>
-        <w:t>Durch den gegnerischen Roboter sieht der Roboter am Ball den eigenen Spieler nicht. Der Roboter außerhalb des Sichtbereichs kann das Signal geben einen Pass nach vorne zu spielen, ihm in den Lauf.</w:t>
+        <w:t>In dieser Spie</w:t>
+      </w:r>
+      <w:r>
+        <w:t>l</w:t>
+      </w:r>
+      <w:r>
+        <w:t>situation bereitet</w:t>
+      </w:r>
+      <w:r>
+        <w:t xml:space="preserve"> sich der blaue Roboter mit der Nummer 2 auf den Schuss auf das Tor vor. Die zwei Verteidiger des schwarzen Teams 3 und 5 wollen den Schuss verteidigen. Sie bemerken jedoch, dass der Torhüter nicht auf den Ball achtet und nicht bereit ist diesen zu blocken. Durch die Möglichkeit schnell über ein Audiosignal dem Torhüter bescheid zu geben, kann dieser schnell reagieren und sich richtig positionieren.</w:t>
       </w:r>
     </w:p>
     <w:p/>
     <w:p>
-      <w:r>
-        <w:t>Torwart steht falsch</w:t>
-      </w:r>
-      <w:r>
-        <w:t>herum</w:t>
+      <w:pPr>
+        <w:pStyle w:val="Listenabsatz"/>
+        <w:numPr>
+          <w:ilvl w:val="0"/>
+          <w:numId w:val="1"/>
+        </w:numPr>
+      </w:pPr>
+      <w:r>
+        <w:t>Hintermann</w:t>
       </w:r>
     </w:p>
     <w:p>
       <w:r>
-        <w:t>Hintermann</w:t>
+        <w:rPr>
+          <w:noProof/>
+        </w:rPr>
+        <w:drawing>
+          <wp:inline distT="0" distB="0" distL="0" distR="0" wp14:anchorId="289B193D" wp14:editId="2B9B3C98">
+            <wp:extent cx="5760720" cy="3252470"/>
+            <wp:effectExtent l="0" t="0" r="0" b="5080"/>
+            <wp:docPr id="4" name="Grafik 4"/>
+            <wp:cNvGraphicFramePr>
+              <a:graphicFrameLocks xmlns:a="http://schemas.openxmlformats.org/drawingml/2006/main" noChangeAspect="1"/>
+            </wp:cNvGraphicFramePr>
+            <a:graphic xmlns:a="http://schemas.openxmlformats.org/drawingml/2006/main">
+              <a:graphicData uri="http://schemas.openxmlformats.org/drawingml/2006/picture">
+                <pic:pic xmlns:pic="http://schemas.openxmlformats.org/drawingml/2006/picture">
+                  <pic:nvPicPr>
+                    <pic:cNvPr id="4" name="Grafik 4"/>
+                    <pic:cNvPicPr/>
+                  </pic:nvPicPr>
+                  <pic:blipFill>
+                    <a:blip r:embed="rId6">
+                      <a:extLst>
+                        <a:ext uri="{28A0092B-C50C-407E-A947-70E740481C1C}">
+                          <a14:useLocalDpi xmlns:a14="http://schemas.microsoft.com/office/drawing/2010/main" val="0"/>
+                        </a:ext>
+                      </a:extLst>
+                    </a:blip>
+                    <a:stretch>
+                      <a:fillRect/>
+                    </a:stretch>
+                  </pic:blipFill>
+                  <pic:spPr>
+                    <a:xfrm>
+                      <a:off x="0" y="0"/>
+                      <a:ext cx="5760720" cy="3252470"/>
+                    </a:xfrm>
+                    <a:prstGeom prst="rect">
+                      <a:avLst/>
+                    </a:prstGeom>
+                  </pic:spPr>
+                </pic:pic>
+              </a:graphicData>
+            </a:graphic>
+          </wp:inline>
+        </w:drawing>
       </w:r>
     </w:p>
     <w:p>
       <w:r>
-        <w:t>Leo</w:t>
-      </w:r>
-    </w:p>
-    <w:p/>
-    <w:p/>
-    <w:p/>
-    <w:p/>
-    <w:p/>
-    <w:p/>
-    <w:p/>
-    <w:p/>
-    <w:p/>
-    <w:p/>
-    <w:p/>
-    <w:p/>
-    <w:p/>
-    <w:p/>
-    <w:p>
-      <w:r>
         <w:lastRenderedPageBreak/>
-        <w:t>----------------------------------------------</w:t>
-      </w:r>
-    </w:p>
-    <w:p>
-      <w:r>
-        <w:t>Projektbeschreibung 23-Audio-Kommunikation</w:t>
-      </w:r>
-    </w:p>
-    <w:p>
-      <w:r>
-        <w:t>Datum:</w:t>
-      </w:r>
-      <w:r>
-        <w:tab/>
-        <w:t xml:space="preserve">20.12.2023 </w:t>
-      </w:r>
-    </w:p>
-    <w:p>
-      <w:r>
-        <w:t>Name:</w:t>
-      </w:r>
-      <w:r>
-        <w:tab/>
-        <w:t>Manuel Heß</w:t>
-      </w:r>
-    </w:p>
-    <w:p>
-      <w:r>
-        <w:t>Version: 1.2</w:t>
-      </w:r>
-    </w:p>
-    <w:p>
-      <w:r>
-        <w:t>----------------------------------------------</w:t>
+        <w:t>Der Roboter aus dem schwarzen Team mit der Nummer 4 möchte den Ball zu seinem Teamkollegen mit der roten 5 spielen. Er sieht jedoch nicht, dass hinter ihm die Nummer 3 des blauen Teams auf ihn/den Ball zu stürmt. Die Teamkollegen der schwarzen Nummer 4, zum Beispiel die rote 5 oder die grüne 5, können durch die Binäre-Audiokommunikation der Nummer 4 eine Warnung übermitteln.</w:t>
       </w:r>
     </w:p>
     <w:p/>
     <w:p>
-      <w:r>
-        <w:t>Stage 1: 23-Audio-Kommunikation</w:t>
-      </w:r>
-    </w:p>
-    <w:p/>
-    <w:p>
-      <w:r>
-        <w:t>- Projekt nennen:</w:t>
+      <w:pPr>
+        <w:pStyle w:val="Listenabsatz"/>
+        <w:numPr>
+          <w:ilvl w:val="0"/>
+          <w:numId w:val="1"/>
+        </w:numPr>
+      </w:pPr>
+      <w:r>
+        <w:t>Leo/Aufforderung zum Ball durchlassen</w:t>
       </w:r>
     </w:p>
     <w:p>
       <w:r>
-        <w:t>Die Kommunikation zwischen den Robotern zu verbessern, in dem Binäre Audio-Kommunikation eingesetzt wird,</w:t>
+        <w:rPr>
+          <w:noProof/>
+        </w:rPr>
+        <w:drawing>
+          <wp:inline distT="0" distB="0" distL="0" distR="0" wp14:anchorId="7C738ED9" wp14:editId="544540F7">
+            <wp:extent cx="5760720" cy="3666490"/>
+            <wp:effectExtent l="0" t="0" r="0" b="0"/>
+            <wp:docPr id="5" name="Grafik 5"/>
+            <wp:cNvGraphicFramePr>
+              <a:graphicFrameLocks xmlns:a="http://schemas.openxmlformats.org/drawingml/2006/main" noChangeAspect="1"/>
+            </wp:cNvGraphicFramePr>
+            <a:graphic xmlns:a="http://schemas.openxmlformats.org/drawingml/2006/main">
+              <a:graphicData uri="http://schemas.openxmlformats.org/drawingml/2006/picture">
+                <pic:pic xmlns:pic="http://schemas.openxmlformats.org/drawingml/2006/picture">
+                  <pic:nvPicPr>
+                    <pic:cNvPr id="5" name="Grafik 5"/>
+                    <pic:cNvPicPr/>
+                  </pic:nvPicPr>
+                  <pic:blipFill>
+                    <a:blip r:embed="rId7">
+                      <a:extLst>
+                        <a:ext uri="{28A0092B-C50C-407E-A947-70E740481C1C}">
+                          <a14:useLocalDpi xmlns:a14="http://schemas.microsoft.com/office/drawing/2010/main" val="0"/>
+                        </a:ext>
+                      </a:extLst>
+                    </a:blip>
+                    <a:stretch>
+                      <a:fillRect/>
+                    </a:stretch>
+                  </pic:blipFill>
+                  <pic:spPr>
+                    <a:xfrm>
+                      <a:off x="0" y="0"/>
+                      <a:ext cx="5760720" cy="3666490"/>
+                    </a:xfrm>
+                    <a:prstGeom prst="rect">
+                      <a:avLst/>
+                    </a:prstGeom>
+                  </pic:spPr>
+                </pic:pic>
+              </a:graphicData>
+            </a:graphic>
+          </wp:inline>
+        </w:drawing>
       </w:r>
     </w:p>
     <w:p>
       <w:r>
-        <w:t xml:space="preserve">welche keine Bandbreite verbraucht. </w:t>
-      </w:r>
-    </w:p>
-    <w:p/>
-    <w:p>
-      <w:r>
-        <w:t>- Stand der Dinge (Wo setze ich an?):</w:t>
-      </w:r>
-    </w:p>
-    <w:p>
-      <w:r>
-        <w:t>Im Branch 74-feature-beepcomms ist bereits die funktion des Beepen und hinterlegt. Ich durchsuche den Branch nach nützlichem Code</w:t>
-      </w:r>
-    </w:p>
-    <w:p>
-      <w:r>
-        <w:t>--&gt; Roboter können Töne abgeben, jetzt muss der Ton koordiniert werden</w:t>
-      </w:r>
-    </w:p>
-    <w:p/>
-    <w:p>
-      <w:r>
-        <w:t>- Ausblick auf das Projekt (Was ist zu tun?):</w:t>
-      </w:r>
-    </w:p>
-    <w:p>
-      <w:r>
-        <w:t xml:space="preserve">  </w:t>
-      </w:r>
-    </w:p>
-    <w:p>
-      <w:r>
-        <w:t xml:space="preserve">   - Technische Anforderungen (Was brauche ich an Technik / Algorithmik / Funktionalität?):</w:t>
-      </w:r>
-    </w:p>
-    <w:p>
-      <w:r>
-        <w:tab/>
-        <w:t>1. Roboter müssen Töne abgeben können</w:t>
-      </w:r>
-    </w:p>
-    <w:p>
-      <w:r>
-        <w:tab/>
-        <w:t>2. Roboter müssen Töne aufnehmen können</w:t>
-      </w:r>
-    </w:p>
-    <w:p/>
-    <w:p>
-      <w:r>
-        <w:t xml:space="preserve">   - Was muss ich technisch dafür anfassen?</w:t>
-      </w:r>
-    </w:p>
-    <w:p>
-      <w:r>
-        <w:tab/>
-        <w:t>Ich muss Töne mit verschiedenen Frequenzen und Abspieldauer erstellen/aufnehmen</w:t>
-      </w:r>
-    </w:p>
-    <w:p>
-      <w:r>
-        <w:t xml:space="preserve">   - Wie plane ich das ganze umzusetzen?</w:t>
-      </w:r>
-    </w:p>
-    <w:p>
-      <w:r>
-        <w:tab/>
-        <w:t>Ich nehme mit meinem Handy die Töne, welche ... erzeugt wurden, auf. Die Aufgenommenen Töne spiele ich dem NAO vor</w:t>
-      </w:r>
-    </w:p>
-    <w:p>
-      <w:r>
-        <w:t xml:space="preserve">   - Abschluss-Betonung: Was setze ich im ersten Teil des Projekts um?</w:t>
-      </w:r>
-    </w:p>
-    <w:p>
-      <w:r>
-        <w:tab/>
-        <w:t>- Aufnehmen von Tönen</w:t>
-      </w:r>
-    </w:p>
-    <w:p>
-      <w:r>
-        <w:tab/>
-        <w:t>- Verschiedenen Tönen verschiedene Aussagen hinterlegen</w:t>
-      </w:r>
-    </w:p>
-    <w:p>
-      <w:r>
-        <w:lastRenderedPageBreak/>
-        <w:tab/>
-        <w:t xml:space="preserve">- Töne dem NAO vorspielen </w:t>
+        <w:t xml:space="preserve">Hier möchte der Roboter Nummer 4 des schwarzen Teams einen Pass zu der Nummer 3 spielen, jedoch steht zwischen den beiden die Nummer 5 des eigenen Teams. Das ist kein </w:t>
+      </w:r>
+      <w:proofErr w:type="gramStart"/>
+      <w:r>
+        <w:t>Problem</w:t>
+      </w:r>
+      <w:proofErr w:type="gramEnd"/>
+      <w:r>
+        <w:t xml:space="preserve"> wenn dieser den Ball einfach durchlassen würde, das muss aber erst kommuniziert werden. Dadurch, dass die Abläufe passen und Ball durchlassen schnell aufeinanderfolgende Aktionen sind, muss auch der Ruf schnell übermittelt werden. Die Binäre-Audiokommunikation ist für so Situationen ausgelegt.</w:t>
       </w:r>
     </w:p>
     <w:sectPr>
@@ -258,6 +250,103 @@
     </w:sectPr>
   </w:body>
 </w:document>
+</file>
+
+<file path=word/numbering.xml><?xml version="1.0" encoding="utf-8"?>
+<w:numbering xmlns:wpc="http://schemas.microsoft.com/office/word/2010/wordprocessingCanvas" xmlns:cx="http://schemas.microsoft.com/office/drawing/2014/chartex" xmlns:cx1="http://schemas.microsoft.com/office/drawing/2015/9/8/chartex" xmlns:cx2="http://schemas.microsoft.com/office/drawing/2015/10/21/chartex" xmlns:cx3="http://schemas.microsoft.com/office/drawing/2016/5/9/chartex" xmlns:cx4="http://schemas.microsoft.com/office/drawing/2016/5/10/chartex" xmlns:cx5="http://schemas.microsoft.com/office/drawing/2016/5/11/chartex" xmlns:cx6="http://schemas.microsoft.com/office/drawing/2016/5/12/chartex" xmlns:cx7="http://schemas.microsoft.com/office/drawing/2016/5/13/chartex" xmlns:cx8="http://schemas.microsoft.com/office/drawing/2016/5/14/chartex" xmlns:mc="http://schemas.openxmlformats.org/markup-compatibility/2006" xmlns:aink="http://schemas.microsoft.com/office/drawing/2016/ink" xmlns:am3d="http://schemas.microsoft.com/office/drawing/2017/model3d" xmlns:o="urn:schemas-microsoft-com:office:office" xmlns:r="http://schemas.openxmlformats.org/officeDocument/2006/relationships" xmlns:m="http://schemas.openxmlformats.org/officeDocument/2006/math" xmlns:v="urn:schemas-microsoft-com:vml" xmlns:wp14="http://schemas.microsoft.com/office/word/2010/wordprocessingDrawing" xmlns:wp="http://schemas.openxmlformats.org/drawingml/2006/wordprocessingDrawing" xmlns:w10="urn:schemas-microsoft-com:office:word" xmlns:w="http://schemas.openxmlformats.org/wordprocessingml/2006/main" xmlns:w14="http://schemas.microsoft.com/office/word/2010/wordml" xmlns:w15="http://schemas.microsoft.com/office/word/2012/wordml" xmlns:w16cex="http://schemas.microsoft.com/office/word/2018/wordml/cex" xmlns:w16cid="http://schemas.microsoft.com/office/word/2016/wordml/cid" xmlns:w16="http://schemas.microsoft.com/office/word/2018/wordml" xmlns:w16sdtdh="http://schemas.microsoft.com/office/word/2020/wordml/sdtdatahash" xmlns:w16se="http://schemas.microsoft.com/office/word/2015/wordml/symex" xmlns:wpg="http://schemas.microsoft.com/office/word/2010/wordprocessingGroup" xmlns:wpi="http://schemas.microsoft.com/office/word/2010/wordprocessingInk" xmlns:wne="http://schemas.microsoft.com/office/word/2006/wordml" xmlns:wps="http://schemas.microsoft.com/office/word/2010/wordprocessingShape" mc:Ignorable="w14 w15 w16se w16cid w16 w16cex w16sdtdh wp14">
+  <w:abstractNum w:abstractNumId="0" w15:restartNumberingAfterBreak="0">
+    <w:nsid w:val="31084617"/>
+    <w:multiLevelType w:val="hybridMultilevel"/>
+    <w:tmpl w:val="C786E8F6"/>
+    <w:lvl w:ilvl="0" w:tplc="791235C8">
+      <w:start w:val="1"/>
+      <w:numFmt w:val="decimal"/>
+      <w:lvlText w:val="%1."/>
+      <w:lvlJc w:val="left"/>
+      <w:pPr>
+        <w:ind w:left="720" w:hanging="360"/>
+      </w:pPr>
+      <w:rPr>
+        <w:rFonts w:ascii="Arial" w:hAnsi="Arial" w:cs="Arial" w:hint="default"/>
+      </w:rPr>
+    </w:lvl>
+    <w:lvl w:ilvl="1" w:tplc="04070019" w:tentative="1">
+      <w:start w:val="1"/>
+      <w:numFmt w:val="lowerLetter"/>
+      <w:lvlText w:val="%2."/>
+      <w:lvlJc w:val="left"/>
+      <w:pPr>
+        <w:ind w:left="1440" w:hanging="360"/>
+      </w:pPr>
+    </w:lvl>
+    <w:lvl w:ilvl="2" w:tplc="0407001B" w:tentative="1">
+      <w:start w:val="1"/>
+      <w:numFmt w:val="lowerRoman"/>
+      <w:lvlText w:val="%3."/>
+      <w:lvlJc w:val="right"/>
+      <w:pPr>
+        <w:ind w:left="2160" w:hanging="180"/>
+      </w:pPr>
+    </w:lvl>
+    <w:lvl w:ilvl="3" w:tplc="0407000F" w:tentative="1">
+      <w:start w:val="1"/>
+      <w:numFmt w:val="decimal"/>
+      <w:lvlText w:val="%4."/>
+      <w:lvlJc w:val="left"/>
+      <w:pPr>
+        <w:ind w:left="2880" w:hanging="360"/>
+      </w:pPr>
+    </w:lvl>
+    <w:lvl w:ilvl="4" w:tplc="04070019" w:tentative="1">
+      <w:start w:val="1"/>
+      <w:numFmt w:val="lowerLetter"/>
+      <w:lvlText w:val="%5."/>
+      <w:lvlJc w:val="left"/>
+      <w:pPr>
+        <w:ind w:left="3600" w:hanging="360"/>
+      </w:pPr>
+    </w:lvl>
+    <w:lvl w:ilvl="5" w:tplc="0407001B" w:tentative="1">
+      <w:start w:val="1"/>
+      <w:numFmt w:val="lowerRoman"/>
+      <w:lvlText w:val="%6."/>
+      <w:lvlJc w:val="right"/>
+      <w:pPr>
+        <w:ind w:left="4320" w:hanging="180"/>
+      </w:pPr>
+    </w:lvl>
+    <w:lvl w:ilvl="6" w:tplc="0407000F" w:tentative="1">
+      <w:start w:val="1"/>
+      <w:numFmt w:val="decimal"/>
+      <w:lvlText w:val="%7."/>
+      <w:lvlJc w:val="left"/>
+      <w:pPr>
+        <w:ind w:left="5040" w:hanging="360"/>
+      </w:pPr>
+    </w:lvl>
+    <w:lvl w:ilvl="7" w:tplc="04070019" w:tentative="1">
+      <w:start w:val="1"/>
+      <w:numFmt w:val="lowerLetter"/>
+      <w:lvlText w:val="%8."/>
+      <w:lvlJc w:val="left"/>
+      <w:pPr>
+        <w:ind w:left="5760" w:hanging="360"/>
+      </w:pPr>
+    </w:lvl>
+    <w:lvl w:ilvl="8" w:tplc="0407001B" w:tentative="1">
+      <w:start w:val="1"/>
+      <w:numFmt w:val="lowerRoman"/>
+      <w:lvlText w:val="%9."/>
+      <w:lvlJc w:val="right"/>
+      <w:pPr>
+        <w:ind w:left="6480" w:hanging="180"/>
+      </w:pPr>
+    </w:lvl>
+  </w:abstractNum>
+  <w:num w:numId="1">
+    <w:abstractNumId w:val="0"/>
+  </w:num>
+</w:numbering>
 </file>
 
 <file path=word/styles.xml><?xml version="1.0" encoding="utf-8"?>
@@ -703,6 +792,17 @@
       <w:lang w:eastAsia="de-DE"/>
     </w:rPr>
   </w:style>
+  <w:style w:type="paragraph" w:styleId="Listenabsatz">
+    <w:name w:val="List Paragraph"/>
+    <w:basedOn w:val="Standard"/>
+    <w:uiPriority w:val="34"/>
+    <w:qFormat/>
+    <w:rsid w:val="00CA655A"/>
+    <w:pPr>
+      <w:ind w:left="720"/>
+      <w:contextualSpacing/>
+    </w:pPr>
+  </w:style>
 </w:styles>
 </file>
 
